--- a/FINAL STUFF/Roadmap.docx
+++ b/FINAL STUFF/Roadmap.docx
@@ -162,278 +162,270 @@
         <w:t>MS2</w:t>
       </w:r>
       <w:r>
-        <w:t xml:space="preserve">: HUD + Ausbau </w:t>
-      </w:r>
-      <w:proofErr w:type="gramStart"/>
-      <w:r>
-        <w:t>des Prototypen</w:t>
-      </w:r>
-      <w:proofErr w:type="gramEnd"/>
-      <w:r>
-        <w:t xml:space="preserve"> (</w:t>
-      </w:r>
-      <w:r>
-        <w:t>20</w:t>
-      </w:r>
-      <w:r>
-        <w:t>.06.2018)</w:t>
-      </w:r>
-    </w:p>
-    <w:p>
-      <w:pPr>
-        <w:pStyle w:val="Listenabsatz"/>
-        <w:numPr>
-          <w:ilvl w:val="0"/>
-          <w:numId w:val="1"/>
-        </w:numPr>
-      </w:pPr>
-      <w:r>
-        <w:t>Zweiter spielbarer Charakter</w:t>
-      </w:r>
-    </w:p>
-    <w:p>
-      <w:pPr>
-        <w:pStyle w:val="Listenabsatz"/>
-        <w:numPr>
-          <w:ilvl w:val="0"/>
-          <w:numId w:val="1"/>
-        </w:numPr>
-      </w:pPr>
-      <w:r>
-        <w:t>Visualisierung der Fähigkeiten</w:t>
-      </w:r>
-    </w:p>
-    <w:p>
-      <w:pPr>
-        <w:pStyle w:val="Listenabsatz"/>
-        <w:numPr>
-          <w:ilvl w:val="0"/>
-          <w:numId w:val="1"/>
-        </w:numPr>
-      </w:pPr>
-      <w:r>
-        <w:t>Zweiter Gegnertyp</w:t>
-      </w:r>
-    </w:p>
-    <w:p>
-      <w:pPr>
-        <w:pStyle w:val="Listenabsatz"/>
-        <w:numPr>
-          <w:ilvl w:val="1"/>
-          <w:numId w:val="1"/>
-        </w:numPr>
-      </w:pPr>
-      <w:r>
-        <w:t>Model</w:t>
-      </w:r>
-    </w:p>
-    <w:p>
-      <w:pPr>
-        <w:pStyle w:val="Listenabsatz"/>
-        <w:numPr>
-          <w:ilvl w:val="1"/>
-          <w:numId w:val="1"/>
-        </w:numPr>
-      </w:pPr>
-      <w:r>
-        <w:t>(Animation)</w:t>
-      </w:r>
-    </w:p>
-    <w:p>
-      <w:pPr>
-        <w:pStyle w:val="Listenabsatz"/>
-        <w:numPr>
-          <w:ilvl w:val="0"/>
-          <w:numId w:val="1"/>
-        </w:numPr>
-      </w:pPr>
-      <w:r>
-        <w:t>Funktionierendes HUD</w:t>
-      </w:r>
-    </w:p>
-    <w:p>
-      <w:pPr>
-        <w:pStyle w:val="Listenabsatz"/>
-        <w:numPr>
-          <w:ilvl w:val="1"/>
-          <w:numId w:val="1"/>
-        </w:numPr>
-      </w:pPr>
-      <w:r>
-        <w:t>Effekte werden synchron dargestellt</w:t>
-      </w:r>
-    </w:p>
-    <w:p>
-      <w:pPr>
-        <w:pStyle w:val="Listenabsatz"/>
-        <w:numPr>
-          <w:ilvl w:val="1"/>
-          <w:numId w:val="1"/>
-        </w:numPr>
-      </w:pPr>
-      <w:r>
-        <w:t>Übersicht aller Statuswerte</w:t>
-      </w:r>
-    </w:p>
-    <w:p>
-      <w:pPr>
-        <w:pStyle w:val="Listenabsatz"/>
-        <w:numPr>
-          <w:ilvl w:val="1"/>
-          <w:numId w:val="1"/>
-        </w:numPr>
-      </w:pPr>
-      <w:r>
-        <w:t>Design</w:t>
-      </w:r>
-    </w:p>
-    <w:p>
-      <w:pPr>
-        <w:pStyle w:val="Listenabsatz"/>
-        <w:numPr>
-          <w:ilvl w:val="1"/>
-          <w:numId w:val="1"/>
-        </w:numPr>
-      </w:pPr>
-      <w:r>
-        <w:t>(</w:t>
-      </w:r>
-      <w:proofErr w:type="spellStart"/>
-      <w:r>
-        <w:t>Minimap</w:t>
-      </w:r>
-      <w:proofErr w:type="spellEnd"/>
-      <w:r>
-        <w:t>)</w:t>
-      </w:r>
-    </w:p>
-    <w:p>
-      <w:pPr>
-        <w:pStyle w:val="berschrift2"/>
-      </w:pPr>
-      <w:r>
-        <w:t>MS3</w:t>
-      </w:r>
-      <w:r>
-        <w:t>: Prototyp mit allen Kernmechaniken (</w:t>
-      </w:r>
-      <w:r>
-        <w:t>01.08.2018)</w:t>
-      </w:r>
-    </w:p>
-    <w:p>
-      <w:pPr>
-        <w:pStyle w:val="Listenabsatz"/>
-        <w:numPr>
-          <w:ilvl w:val="0"/>
-          <w:numId w:val="1"/>
-        </w:numPr>
-      </w:pPr>
-      <w:r>
-        <w:t>Item- und Ressourcen-System</w:t>
-      </w:r>
-    </w:p>
-    <w:p>
-      <w:pPr>
-        <w:pStyle w:val="Listenabsatz"/>
-        <w:numPr>
-          <w:ilvl w:val="1"/>
-          <w:numId w:val="1"/>
-        </w:numPr>
-      </w:pPr>
-      <w:r>
-        <w:t>Item-System ausarbeiten</w:t>
-      </w:r>
-    </w:p>
-    <w:p>
-      <w:pPr>
-        <w:pStyle w:val="Listenabsatz"/>
-        <w:numPr>
-          <w:ilvl w:val="1"/>
-          <w:numId w:val="1"/>
-        </w:numPr>
-      </w:pPr>
-      <w:r>
-        <w:t>2 Ressourcen</w:t>
-      </w:r>
-    </w:p>
-    <w:p>
-      <w:pPr>
-        <w:pStyle w:val="Listenabsatz"/>
-        <w:numPr>
-          <w:ilvl w:val="1"/>
-          <w:numId w:val="1"/>
-        </w:numPr>
-      </w:pPr>
-      <w:r>
-        <w:t>UI</w:t>
-      </w:r>
-    </w:p>
-    <w:p>
-      <w:pPr>
-        <w:pStyle w:val="Listenabsatz"/>
-        <w:numPr>
-          <w:ilvl w:val="0"/>
-          <w:numId w:val="1"/>
-        </w:numPr>
-      </w:pPr>
-      <w:proofErr w:type="spellStart"/>
-      <w:r>
-        <w:t>Jungle</w:t>
-      </w:r>
-      <w:proofErr w:type="spellEnd"/>
-    </w:p>
-    <w:p>
-      <w:pPr>
-        <w:pStyle w:val="Listenabsatz"/>
-        <w:numPr>
-          <w:ilvl w:val="1"/>
-          <w:numId w:val="1"/>
-        </w:numPr>
-      </w:pPr>
-      <w:r>
-        <w:t>System ausarbeiten</w:t>
-      </w:r>
-    </w:p>
-    <w:p>
-      <w:pPr>
-        <w:pStyle w:val="Listenabsatz"/>
-        <w:numPr>
-          <w:ilvl w:val="1"/>
-          <w:numId w:val="1"/>
-        </w:numPr>
-      </w:pPr>
-      <w:r>
-        <w:t xml:space="preserve">1 </w:t>
-      </w:r>
-      <w:proofErr w:type="spellStart"/>
-      <w:r>
-        <w:t>Jungle</w:t>
-      </w:r>
-      <w:proofErr w:type="spellEnd"/>
-      <w:r>
-        <w:t xml:space="preserve"> Gegner</w:t>
-      </w:r>
-    </w:p>
-    <w:p>
-      <w:pPr>
-        <w:pStyle w:val="Listenabsatz"/>
-        <w:numPr>
-          <w:ilvl w:val="0"/>
-          <w:numId w:val="1"/>
-        </w:numPr>
-      </w:pPr>
-      <w:r>
-        <w:t xml:space="preserve">Ein </w:t>
-      </w:r>
-      <w:proofErr w:type="spellStart"/>
-      <w:r>
-        <w:t>Bossge</w:t>
+        <w:t>: HUD + Ausbau des Prototyp</w:t>
       </w:r>
       <w:bookmarkStart w:id="0" w:name="_GoBack"/>
       <w:bookmarkEnd w:id="0"/>
       <w:r>
-        <w:t>gner</w:t>
+        <w:t xml:space="preserve"> (</w:t>
+      </w:r>
+      <w:r>
+        <w:t>20</w:t>
+      </w:r>
+      <w:r>
+        <w:t>.06.2018)</w:t>
+      </w:r>
+    </w:p>
+    <w:p>
+      <w:pPr>
+        <w:pStyle w:val="Listenabsatz"/>
+        <w:numPr>
+          <w:ilvl w:val="0"/>
+          <w:numId w:val="1"/>
+        </w:numPr>
+      </w:pPr>
+      <w:r>
+        <w:t>Zweiter spielbarer Charakter</w:t>
+      </w:r>
+    </w:p>
+    <w:p>
+      <w:pPr>
+        <w:pStyle w:val="Listenabsatz"/>
+        <w:numPr>
+          <w:ilvl w:val="0"/>
+          <w:numId w:val="1"/>
+        </w:numPr>
+      </w:pPr>
+      <w:r>
+        <w:t>Visualisierung der Fähigkeiten</w:t>
+      </w:r>
+    </w:p>
+    <w:p>
+      <w:pPr>
+        <w:pStyle w:val="Listenabsatz"/>
+        <w:numPr>
+          <w:ilvl w:val="0"/>
+          <w:numId w:val="1"/>
+        </w:numPr>
+      </w:pPr>
+      <w:r>
+        <w:t>Zweiter Gegnertyp</w:t>
+      </w:r>
+    </w:p>
+    <w:p>
+      <w:pPr>
+        <w:pStyle w:val="Listenabsatz"/>
+        <w:numPr>
+          <w:ilvl w:val="1"/>
+          <w:numId w:val="1"/>
+        </w:numPr>
+      </w:pPr>
+      <w:r>
+        <w:t>Model</w:t>
+      </w:r>
+    </w:p>
+    <w:p>
+      <w:pPr>
+        <w:pStyle w:val="Listenabsatz"/>
+        <w:numPr>
+          <w:ilvl w:val="1"/>
+          <w:numId w:val="1"/>
+        </w:numPr>
+      </w:pPr>
+      <w:r>
+        <w:t>(Animation)</w:t>
+      </w:r>
+    </w:p>
+    <w:p>
+      <w:pPr>
+        <w:pStyle w:val="Listenabsatz"/>
+        <w:numPr>
+          <w:ilvl w:val="0"/>
+          <w:numId w:val="1"/>
+        </w:numPr>
+      </w:pPr>
+      <w:r>
+        <w:t>Funktionierendes HUD</w:t>
+      </w:r>
+    </w:p>
+    <w:p>
+      <w:pPr>
+        <w:pStyle w:val="Listenabsatz"/>
+        <w:numPr>
+          <w:ilvl w:val="1"/>
+          <w:numId w:val="1"/>
+        </w:numPr>
+      </w:pPr>
+      <w:r>
+        <w:t>Effekte werden synchron dargestellt</w:t>
+      </w:r>
+    </w:p>
+    <w:p>
+      <w:pPr>
+        <w:pStyle w:val="Listenabsatz"/>
+        <w:numPr>
+          <w:ilvl w:val="1"/>
+          <w:numId w:val="1"/>
+        </w:numPr>
+      </w:pPr>
+      <w:r>
+        <w:t>Übersicht aller Statuswerte</w:t>
+      </w:r>
+    </w:p>
+    <w:p>
+      <w:pPr>
+        <w:pStyle w:val="Listenabsatz"/>
+        <w:numPr>
+          <w:ilvl w:val="1"/>
+          <w:numId w:val="1"/>
+        </w:numPr>
+      </w:pPr>
+      <w:r>
+        <w:t>Design</w:t>
+      </w:r>
+    </w:p>
+    <w:p>
+      <w:pPr>
+        <w:pStyle w:val="Listenabsatz"/>
+        <w:numPr>
+          <w:ilvl w:val="1"/>
+          <w:numId w:val="1"/>
+        </w:numPr>
+      </w:pPr>
+      <w:r>
+        <w:t>(</w:t>
+      </w:r>
+      <w:proofErr w:type="spellStart"/>
+      <w:r>
+        <w:t>Minimap</w:t>
+      </w:r>
+      <w:proofErr w:type="spellEnd"/>
+      <w:r>
+        <w:t>)</w:t>
+      </w:r>
+    </w:p>
+    <w:p>
+      <w:pPr>
+        <w:pStyle w:val="berschrift2"/>
+      </w:pPr>
+      <w:r>
+        <w:t>MS3</w:t>
+      </w:r>
+      <w:r>
+        <w:t>: Prototyp mit allen Kernmechaniken (</w:t>
+      </w:r>
+      <w:r>
+        <w:t>01.08.2018)</w:t>
+      </w:r>
+    </w:p>
+    <w:p>
+      <w:pPr>
+        <w:pStyle w:val="Listenabsatz"/>
+        <w:numPr>
+          <w:ilvl w:val="0"/>
+          <w:numId w:val="1"/>
+        </w:numPr>
+      </w:pPr>
+      <w:r>
+        <w:t>Item- und Ressourcen-System</w:t>
+      </w:r>
+    </w:p>
+    <w:p>
+      <w:pPr>
+        <w:pStyle w:val="Listenabsatz"/>
+        <w:numPr>
+          <w:ilvl w:val="1"/>
+          <w:numId w:val="1"/>
+        </w:numPr>
+      </w:pPr>
+      <w:r>
+        <w:t>Item-System ausarbeiten</w:t>
+      </w:r>
+    </w:p>
+    <w:p>
+      <w:pPr>
+        <w:pStyle w:val="Listenabsatz"/>
+        <w:numPr>
+          <w:ilvl w:val="1"/>
+          <w:numId w:val="1"/>
+        </w:numPr>
+      </w:pPr>
+      <w:r>
+        <w:t>2 Ressourcen</w:t>
+      </w:r>
+    </w:p>
+    <w:p>
+      <w:pPr>
+        <w:pStyle w:val="Listenabsatz"/>
+        <w:numPr>
+          <w:ilvl w:val="1"/>
+          <w:numId w:val="1"/>
+        </w:numPr>
+      </w:pPr>
+      <w:r>
+        <w:t>UI</w:t>
+      </w:r>
+    </w:p>
+    <w:p>
+      <w:pPr>
+        <w:pStyle w:val="Listenabsatz"/>
+        <w:numPr>
+          <w:ilvl w:val="0"/>
+          <w:numId w:val="1"/>
+        </w:numPr>
+      </w:pPr>
+      <w:proofErr w:type="spellStart"/>
+      <w:r>
+        <w:t>Jungle</w:t>
+      </w:r>
+      <w:proofErr w:type="spellEnd"/>
+    </w:p>
+    <w:p>
+      <w:pPr>
+        <w:pStyle w:val="Listenabsatz"/>
+        <w:numPr>
+          <w:ilvl w:val="1"/>
+          <w:numId w:val="1"/>
+        </w:numPr>
+      </w:pPr>
+      <w:r>
+        <w:t>System ausarbeiten</w:t>
+      </w:r>
+    </w:p>
+    <w:p>
+      <w:pPr>
+        <w:pStyle w:val="Listenabsatz"/>
+        <w:numPr>
+          <w:ilvl w:val="1"/>
+          <w:numId w:val="1"/>
+        </w:numPr>
+      </w:pPr>
+      <w:r>
+        <w:t xml:space="preserve">1 </w:t>
+      </w:r>
+      <w:proofErr w:type="spellStart"/>
+      <w:r>
+        <w:t>Jungle</w:t>
+      </w:r>
+      <w:proofErr w:type="spellEnd"/>
+      <w:r>
+        <w:t xml:space="preserve"> Gegner</w:t>
+      </w:r>
+    </w:p>
+    <w:p>
+      <w:pPr>
+        <w:pStyle w:val="Listenabsatz"/>
+        <w:numPr>
+          <w:ilvl w:val="0"/>
+          <w:numId w:val="1"/>
+        </w:numPr>
+      </w:pPr>
+      <w:r>
+        <w:t xml:space="preserve">Ein </w:t>
+      </w:r>
+      <w:proofErr w:type="spellStart"/>
+      <w:r>
+        <w:t>Bossgegner</w:t>
       </w:r>
       <w:proofErr w:type="spellEnd"/>
     </w:p>
